--- a/notes.docx
+++ b/notes.docx
@@ -22,65 +22,165 @@
       <w:pPr>
         <w:jc w:val="right"/>
         <w:rPr>
+          <w:rtl/>
+          <w:lang w:bidi="ar-EG"/>
+        </w:rPr>
+      </w:pPr>
+      <w:r>
+        <w:t>File system</w:t>
+      </w:r>
+    </w:p>
+    <w:p>
+      <w:pPr>
+        <w:jc w:val="right"/>
+        <w:rPr>
+          <w:rtl/>
+          <w:lang w:bidi="ar-EG"/>
+        </w:rPr>
+      </w:pPr>
+      <w:r>
+        <w:rPr>
+          <w:lang w:bidi="ar-EG"/>
+        </w:rPr>
+        <w:t xml:space="preserve">Npmjs.com </w:t>
+      </w:r>
+    </w:p>
+    <w:p>
+      <w:pPr>
+        <w:jc w:val="right"/>
+        <w:rPr>
+          <w:lang w:bidi="ar-EG"/>
+        </w:rPr>
+      </w:pPr>
+      <w:r>
+        <w:rPr>
+          <w:lang w:bidi="ar-EG"/>
+        </w:rPr>
+        <w:t>Npm init</w:t>
+      </w:r>
+    </w:p>
+    <w:p>
+      <w:pPr>
+        <w:jc w:val="right"/>
+        <w:rPr>
+          <w:rtl/>
+          <w:lang w:bidi="ar-EG"/>
+        </w:rPr>
+      </w:pPr>
+      <w:r>
+        <w:rPr>
+          <w:lang w:bidi="ar-EG"/>
+        </w:rPr>
+        <w:t xml:space="preserve">Npm install ………… &gt;  PackageName  --save   </w:t>
+      </w:r>
+    </w:p>
+    <w:p>
+      <w:pPr>
+        <w:jc w:val="right"/>
+        <w:rPr>
+          <w:rtl/>
+          <w:lang w:bidi="ar-EG"/>
+        </w:rPr>
+      </w:pPr>
+      <w:r>
+        <w:rPr>
+          <w:lang w:bidi="ar-EG"/>
+        </w:rPr>
+        <w:t xml:space="preserve">Npm install </w:t>
+      </w:r>
+      <w:r>
+        <w:rPr>
+          <w:lang w:bidi="ar-EG"/>
+        </w:rPr>
+        <w:t xml:space="preserve">nodemon </w:t>
+      </w:r>
+      <w:r>
+        <w:rPr>
+          <w:lang w:bidi="ar-EG"/>
+        </w:rPr>
+        <w:t>--</w:t>
+      </w:r>
+      <w:r>
+        <w:rPr>
+          <w:lang w:bidi="ar-EG"/>
+        </w:rPr>
+        <w:t>g</w:t>
+      </w:r>
+    </w:p>
+    <w:p>
+      <w:pPr>
+        <w:jc w:val="right"/>
+        <w:rPr>
+          <w:lang w:bidi="ar-EG"/>
+        </w:rPr>
+      </w:pPr>
+      <w:r>
+        <w:rPr>
+          <w:lang w:bidi="ar-EG"/>
+        </w:rPr>
+        <w:t xml:space="preserve">Node </w:t>
+      </w:r>
+      <w:r>
+        <w:rPr>
+          <w:rFonts w:ascii="Lucida Console" w:hAnsi="Lucida Console" w:cs="Lucida Console"/>
+          <w:sz w:val="18"/>
+          <w:szCs w:val="18"/>
+        </w:rPr>
+        <w:t>inspect</w:t>
+      </w:r>
+      <w:r>
+        <w:rPr>
+          <w:lang w:bidi="ar-EG"/>
+        </w:rPr>
+        <w:t xml:space="preserve"> </w:t>
+      </w:r>
+      <w:r>
+        <w:rPr>
+          <w:lang w:bidi="ar-EG"/>
+        </w:rPr>
+        <w:t>file.js</w:t>
+      </w:r>
+      <w:r>
+        <w:rPr>
+          <w:lang w:bidi="ar-EG"/>
+        </w:rPr>
+        <w:t xml:space="preserve">  &gt;&gt; n (to next )</w:t>
+      </w:r>
+    </w:p>
+    <w:p>
+      <w:pPr>
+        <w:jc w:val="right"/>
+        <w:rPr>
           <w:rFonts w:hint="cs"/>
           <w:rtl/>
           <w:lang w:bidi="ar-EG"/>
         </w:rPr>
       </w:pPr>
       <w:r>
-        <w:t>File system</w:t>
-      </w:r>
-    </w:p>
-    <w:p>
-      <w:pPr>
-        <w:jc w:val="right"/>
-        <w:rPr>
-          <w:rFonts w:hint="cs"/>
-          <w:rtl/>
-          <w:lang w:bidi="ar-EG"/>
-        </w:rPr>
-      </w:pPr>
-    </w:p>
-    <w:p>
-      <w:pPr>
-        <w:jc w:val="right"/>
-        <w:rPr>
-          <w:lang w:bidi="ar-EG"/>
-        </w:rPr>
-      </w:pPr>
-      <w:r>
-        <w:rPr>
-          <w:lang w:bidi="ar-EG"/>
-        </w:rPr>
-        <w:t>Npm init</w:t>
-      </w:r>
-    </w:p>
-    <w:p>
-      <w:pPr>
-        <w:jc w:val="right"/>
-        <w:rPr>
-          <w:rFonts w:hint="cs"/>
-          <w:rtl/>
-          <w:lang w:bidi="ar-EG"/>
-        </w:rPr>
-      </w:pPr>
-      <w:r>
-        <w:rPr>
-          <w:lang w:bidi="ar-EG"/>
-        </w:rPr>
-        <w:t xml:space="preserve">Npm install </w:t>
-      </w:r>
-      <w:r>
-        <w:rPr>
-          <w:lang w:bidi="ar-EG"/>
-        </w:rPr>
-        <w:t>………… &gt;</w:t>
-      </w:r>
-      <w:r>
-        <w:rPr>
-          <w:lang w:bidi="ar-EG"/>
-        </w:rPr>
-        <w:t xml:space="preserve">  </w:t>
+        <w:rPr>
+          <w:lang w:bidi="ar-EG"/>
+        </w:rPr>
+        <w:t>Repl to make terminal in debug mode</w:t>
+      </w:r>
+    </w:p>
+    <w:p>
+      <w:pPr>
+        <w:jc w:val="right"/>
+        <w:rPr>
+          <w:lang w:bidi="ar-EG"/>
+        </w:rPr>
+      </w:pPr>
+      <w:r>
+        <w:rPr>
+          <w:lang w:bidi="ar-EG"/>
+        </w:rPr>
+        <w:t xml:space="preserve">You  can add debugger; on you code and fine it with </w:t>
+      </w:r>
+      <w:r>
+        <w:rPr>
+          <w:lang w:bidi="ar-EG"/>
+        </w:rPr>
+        <w:t>(</w:t>
       </w:r>
       <w:bookmarkStart w:id="0" w:name="_GoBack"/>
       <w:bookmarkEnd w:id="0"/>
@@ -88,18 +188,20 @@
         <w:rPr>
           <w:lang w:bidi="ar-EG"/>
         </w:rPr>
-        <w:t xml:space="preserve">PackageName  --save   </w:t>
-      </w:r>
-    </w:p>
-    <w:p>
-      <w:pPr>
-        <w:jc w:val="right"/>
-        <w:rPr>
-          <w:rFonts w:hint="cs"/>
-          <w:rtl/>
-          <w:lang w:bidi="ar-EG"/>
-        </w:rPr>
-      </w:pPr>
+        <w:t>c</w:t>
+      </w:r>
+      <w:r>
+        <w:rPr>
+          <w:lang w:bidi="ar-EG"/>
+        </w:rPr>
+        <w:t>)</w:t>
+      </w:r>
+      <w:r>
+        <w:rPr>
+          <w:lang w:bidi="ar-EG"/>
+        </w:rPr>
+        <w:t xml:space="preserve"> key</w:t>
+      </w:r>
     </w:p>
     <w:sectPr>
       <w:pgSz w:w="11906" w:h="16838"/>

--- a/notes.docx
+++ b/notes.docx
@@ -7,16 +7,23 @@
         <w:jc w:val="right"/>
       </w:pPr>
       <w:r>
-        <w:t>Nodejs.org/api</w:t>
-      </w:r>
-    </w:p>
-    <w:p>
-      <w:pPr>
-        <w:jc w:val="right"/>
-      </w:pPr>
+        <w:t>Nodejs.org/</w:t>
+      </w:r>
+      <w:proofErr w:type="spellStart"/>
+      <w:r>
+        <w:t>api</w:t>
+      </w:r>
+      <w:proofErr w:type="spellEnd"/>
+    </w:p>
+    <w:p>
+      <w:pPr>
+        <w:jc w:val="right"/>
+      </w:pPr>
+      <w:proofErr w:type="spellStart"/>
       <w:r>
         <w:t>Os</w:t>
       </w:r>
+      <w:proofErr w:type="spellEnd"/>
     </w:p>
     <w:p>
       <w:pPr>
@@ -52,47 +59,101 @@
           <w:lang w:bidi="ar-EG"/>
         </w:rPr>
       </w:pPr>
-      <w:r>
-        <w:rPr>
-          <w:lang w:bidi="ar-EG"/>
-        </w:rPr>
-        <w:t>Npm init</w:t>
-      </w:r>
-    </w:p>
-    <w:p>
-      <w:pPr>
-        <w:jc w:val="right"/>
-        <w:rPr>
-          <w:rtl/>
-          <w:lang w:bidi="ar-EG"/>
-        </w:rPr>
-      </w:pPr>
-      <w:r>
-        <w:rPr>
-          <w:lang w:bidi="ar-EG"/>
-        </w:rPr>
-        <w:t xml:space="preserve">Npm install ………… &gt;  PackageName  --save   </w:t>
-      </w:r>
-    </w:p>
-    <w:p>
-      <w:pPr>
-        <w:jc w:val="right"/>
-        <w:rPr>
-          <w:rtl/>
-          <w:lang w:bidi="ar-EG"/>
-        </w:rPr>
-      </w:pPr>
-      <w:r>
-        <w:rPr>
-          <w:lang w:bidi="ar-EG"/>
-        </w:rPr>
-        <w:t xml:space="preserve">Npm install </w:t>
-      </w:r>
-      <w:r>
-        <w:rPr>
-          <w:lang w:bidi="ar-EG"/>
-        </w:rPr>
-        <w:t xml:space="preserve">nodemon </w:t>
+      <w:proofErr w:type="spellStart"/>
+      <w:r>
+        <w:rPr>
+          <w:lang w:bidi="ar-EG"/>
+        </w:rPr>
+        <w:t>Npm</w:t>
+      </w:r>
+      <w:proofErr w:type="spellEnd"/>
+      <w:r>
+        <w:rPr>
+          <w:lang w:bidi="ar-EG"/>
+        </w:rPr>
+        <w:t xml:space="preserve"> </w:t>
+      </w:r>
+      <w:proofErr w:type="spellStart"/>
+      <w:r>
+        <w:rPr>
+          <w:lang w:bidi="ar-EG"/>
+        </w:rPr>
+        <w:t>init</w:t>
+      </w:r>
+      <w:proofErr w:type="spellEnd"/>
+    </w:p>
+    <w:p>
+      <w:pPr>
+        <w:jc w:val="right"/>
+        <w:rPr>
+          <w:rtl/>
+          <w:lang w:bidi="ar-EG"/>
+        </w:rPr>
+      </w:pPr>
+      <w:proofErr w:type="spellStart"/>
+      <w:r>
+        <w:rPr>
+          <w:lang w:bidi="ar-EG"/>
+        </w:rPr>
+        <w:t>Npm</w:t>
+      </w:r>
+      <w:proofErr w:type="spellEnd"/>
+      <w:r>
+        <w:rPr>
+          <w:lang w:bidi="ar-EG"/>
+        </w:rPr>
+        <w:t xml:space="preserve"> install ………… &gt;  </w:t>
+      </w:r>
+      <w:proofErr w:type="spellStart"/>
+      <w:r>
+        <w:rPr>
+          <w:lang w:bidi="ar-EG"/>
+        </w:rPr>
+        <w:t>PackageName</w:t>
+      </w:r>
+      <w:proofErr w:type="spellEnd"/>
+      <w:r>
+        <w:rPr>
+          <w:lang w:bidi="ar-EG"/>
+        </w:rPr>
+        <w:t xml:space="preserve">  --save   </w:t>
+      </w:r>
+    </w:p>
+    <w:p>
+      <w:pPr>
+        <w:jc w:val="right"/>
+        <w:rPr>
+          <w:rtl/>
+          <w:lang w:bidi="ar-EG"/>
+        </w:rPr>
+      </w:pPr>
+      <w:proofErr w:type="spellStart"/>
+      <w:r>
+        <w:rPr>
+          <w:lang w:bidi="ar-EG"/>
+        </w:rPr>
+        <w:t>Npm</w:t>
+      </w:r>
+      <w:proofErr w:type="spellEnd"/>
+      <w:r>
+        <w:rPr>
+          <w:lang w:bidi="ar-EG"/>
+        </w:rPr>
+        <w:t xml:space="preserve"> install </w:t>
+      </w:r>
+      <w:proofErr w:type="spellStart"/>
+      <w:r>
+        <w:rPr>
+          <w:lang w:bidi="ar-EG"/>
+        </w:rPr>
+        <w:t>nodemon</w:t>
+      </w:r>
+      <w:proofErr w:type="spellEnd"/>
+      <w:r>
+        <w:rPr>
+          <w:lang w:bidi="ar-EG"/>
+        </w:rPr>
+        <w:t xml:space="preserve"> </w:t>
       </w:r>
       <w:r>
         <w:rPr>
@@ -151,57 +212,556 @@
       <w:pPr>
         <w:jc w:val="right"/>
         <w:rPr>
+          <w:rtl/>
+          <w:lang w:bidi="ar-EG"/>
+        </w:rPr>
+      </w:pPr>
+      <w:proofErr w:type="spellStart"/>
+      <w:r>
+        <w:rPr>
+          <w:lang w:bidi="ar-EG"/>
+        </w:rPr>
+        <w:t>Repl</w:t>
+      </w:r>
+      <w:proofErr w:type="spellEnd"/>
+      <w:r>
+        <w:rPr>
+          <w:lang w:bidi="ar-EG"/>
+        </w:rPr>
+        <w:t xml:space="preserve"> to make terminal in debug mode</w:t>
+      </w:r>
+    </w:p>
+    <w:p>
+      <w:pPr>
+        <w:jc w:val="right"/>
+        <w:rPr>
+          <w:lang w:bidi="ar-EG"/>
+        </w:rPr>
+      </w:pPr>
+      <w:r>
+        <w:rPr>
+          <w:lang w:bidi="ar-EG"/>
+        </w:rPr>
+        <w:t xml:space="preserve">You  can add debugger; on you code and fine it with </w:t>
+      </w:r>
+      <w:r>
+        <w:rPr>
+          <w:lang w:bidi="ar-EG"/>
+        </w:rPr>
+        <w:t>(</w:t>
+      </w:r>
+      <w:r>
+        <w:rPr>
+          <w:lang w:bidi="ar-EG"/>
+        </w:rPr>
+        <w:t>c</w:t>
+      </w:r>
+      <w:r>
+        <w:rPr>
+          <w:lang w:bidi="ar-EG"/>
+        </w:rPr>
+        <w:t>)</w:t>
+      </w:r>
+      <w:r>
+        <w:rPr>
+          <w:lang w:bidi="ar-EG"/>
+        </w:rPr>
+        <w:t xml:space="preserve"> key</w:t>
+      </w:r>
+    </w:p>
+    <w:p>
+      <w:pPr>
+        <w:jc w:val="right"/>
+        <w:rPr>
+          <w:rtl/>
+          <w:lang w:bidi="ar-EG"/>
+        </w:rPr>
+      </w:pPr>
+      <w:r>
+        <w:rPr>
+          <w:lang w:bidi="ar-EG"/>
+        </w:rPr>
+        <w:t>Save-dev</w:t>
+      </w:r>
+      <w:r>
+        <w:rPr>
           <w:rFonts w:hint="cs"/>
           <w:rtl/>
           <w:lang w:bidi="ar-EG"/>
         </w:rPr>
-      </w:pPr>
-      <w:r>
-        <w:rPr>
-          <w:lang w:bidi="ar-EG"/>
-        </w:rPr>
-        <w:t>Repl to make terminal in debug mode</w:t>
-      </w:r>
-    </w:p>
-    <w:p>
-      <w:pPr>
-        <w:jc w:val="right"/>
-        <w:rPr>
-          <w:lang w:bidi="ar-EG"/>
-        </w:rPr>
-      </w:pPr>
-      <w:r>
-        <w:rPr>
-          <w:lang w:bidi="ar-EG"/>
-        </w:rPr>
-        <w:t xml:space="preserve">You  can add debugger; on you code and fine it with </w:t>
-      </w:r>
-      <w:r>
-        <w:rPr>
-          <w:lang w:bidi="ar-EG"/>
-        </w:rPr>
-        <w:t>(</w:t>
-      </w:r>
+        <w:t xml:space="preserve">-- </w:t>
+      </w:r>
+      <w:proofErr w:type="spellStart"/>
+      <w:r>
+        <w:rPr>
+          <w:lang w:bidi="ar-EG"/>
+        </w:rPr>
+        <w:t>Npm</w:t>
+      </w:r>
+      <w:proofErr w:type="spellEnd"/>
+      <w:r>
+        <w:rPr>
+          <w:lang w:bidi="ar-EG"/>
+        </w:rPr>
+        <w:t xml:space="preserve"> I </w:t>
+      </w:r>
+      <w:r>
+        <w:rPr>
+          <w:lang w:bidi="ar-EG"/>
+        </w:rPr>
+        <w:t xml:space="preserve"> </w:t>
+      </w:r>
+      <w:r>
+        <w:rPr>
+          <w:lang w:bidi="ar-EG"/>
+        </w:rPr>
+        <w:t>mocha</w:t>
+      </w:r>
+    </w:p>
+    <w:p>
+      <w:pPr>
+        <w:jc w:val="right"/>
+        <w:rPr>
+          <w:rFonts w:cs="Arial"/>
+          <w:rtl/>
+          <w:lang w:bidi="ar-EG"/>
+        </w:rPr>
+      </w:pPr>
+      <w:r>
+        <w:rPr>
+          <w:rFonts w:cs="Arial"/>
+          <w:rtl/>
+          <w:lang w:bidi="ar-EG"/>
+        </w:rPr>
+        <w:t xml:space="preserve">    "</w:t>
+      </w:r>
+      <w:r>
+        <w:rPr>
+          <w:lang w:bidi="ar-EG"/>
+        </w:rPr>
+        <w:t>test": "mocha **/**.test.js</w:t>
+      </w:r>
+      <w:r>
+        <w:rPr>
+          <w:rFonts w:cs="Arial"/>
+          <w:rtl/>
+          <w:lang w:bidi="ar-EG"/>
+        </w:rPr>
+        <w:t>"</w:t>
+      </w:r>
+    </w:p>
+    <w:p>
+      <w:pPr>
+        <w:jc w:val="right"/>
+        <w:rPr>
+          <w:rFonts w:cs="Arial"/>
+          <w:rtl/>
+          <w:lang w:bidi="ar-EG"/>
+        </w:rPr>
+      </w:pPr>
+    </w:p>
+    <w:p>
+      <w:pPr>
+        <w:jc w:val="right"/>
+        <w:rPr>
+          <w:rFonts w:cs="Arial"/>
+          <w:lang w:bidi="ar-EG"/>
+        </w:rPr>
+      </w:pPr>
+      <w:r>
+        <w:rPr>
+          <w:rFonts w:cs="Arial"/>
+          <w:lang w:bidi="ar-EG"/>
+        </w:rPr>
+        <w:t xml:space="preserve">Or add </w:t>
+      </w:r>
+    </w:p>
+    <w:p>
+      <w:pPr>
+        <w:jc w:val="right"/>
+        <w:rPr>
+          <w:lang w:bidi="ar-EG"/>
+        </w:rPr>
+      </w:pPr>
+      <w:r>
+        <w:rPr>
+          <w:rFonts w:cs="Arial"/>
+          <w:rtl/>
+          <w:lang w:bidi="ar-EG"/>
+        </w:rPr>
+        <w:t xml:space="preserve">    "</w:t>
+      </w:r>
+      <w:r>
+        <w:rPr>
+          <w:lang w:bidi="ar-EG"/>
+        </w:rPr>
+        <w:t>test-watch": "</w:t>
+      </w:r>
+      <w:proofErr w:type="spellStart"/>
+      <w:r>
+        <w:rPr>
+          <w:lang w:bidi="ar-EG"/>
+        </w:rPr>
+        <w:t>nodemon</w:t>
+      </w:r>
+      <w:proofErr w:type="spellEnd"/>
+      <w:r>
+        <w:rPr>
+          <w:lang w:bidi="ar-EG"/>
+        </w:rPr>
+        <w:t xml:space="preserve"> --exec \"</w:t>
+      </w:r>
+      <w:proofErr w:type="spellStart"/>
+      <w:r>
+        <w:rPr>
+          <w:lang w:bidi="ar-EG"/>
+        </w:rPr>
+        <w:t>npm</w:t>
+      </w:r>
+      <w:proofErr w:type="spellEnd"/>
+      <w:r>
+        <w:rPr>
+          <w:lang w:bidi="ar-EG"/>
+        </w:rPr>
+        <w:t xml:space="preserve"> test</w:t>
+      </w:r>
+      <w:r>
+        <w:rPr>
+          <w:rFonts w:cs="Arial"/>
+          <w:rtl/>
+          <w:lang w:bidi="ar-EG"/>
+        </w:rPr>
+        <w:t>\""</w:t>
+      </w:r>
+    </w:p>
+    <w:p>
+      <w:pPr>
+        <w:jc w:val="right"/>
+        <w:rPr>
+          <w:lang w:bidi="ar-EG"/>
+        </w:rPr>
+      </w:pPr>
+      <w:r>
+        <w:rPr>
+          <w:lang w:bidi="ar-EG"/>
+        </w:rPr>
+        <w:t xml:space="preserve">To </w:t>
+      </w:r>
+      <w:proofErr w:type="spellStart"/>
+      <w:r>
+        <w:rPr>
+          <w:lang w:bidi="ar-EG"/>
+        </w:rPr>
+        <w:t>package.json</w:t>
+      </w:r>
+      <w:proofErr w:type="spellEnd"/>
+      <w:r>
+        <w:rPr>
+          <w:lang w:bidi="ar-EG"/>
+        </w:rPr>
+        <w:t xml:space="preserve"> and then run</w:t>
+      </w:r>
+    </w:p>
+    <w:p>
+      <w:pPr>
+        <w:jc w:val="right"/>
+        <w:rPr>
+          <w:lang w:bidi="ar-EG"/>
+        </w:rPr>
+      </w:pPr>
+      <w:proofErr w:type="spellStart"/>
+      <w:r>
+        <w:rPr>
+          <w:lang w:bidi="ar-EG"/>
+        </w:rPr>
+        <w:t>Npm</w:t>
+      </w:r>
+      <w:proofErr w:type="spellEnd"/>
+      <w:r>
+        <w:rPr>
+          <w:lang w:bidi="ar-EG"/>
+        </w:rPr>
+        <w:t xml:space="preserve"> run test-watch</w:t>
+      </w:r>
+    </w:p>
+    <w:p>
+      <w:pPr>
+        <w:jc w:val="right"/>
+        <w:rPr>
+          <w:lang w:bidi="ar-EG"/>
+        </w:rPr>
+      </w:pPr>
+      <w:proofErr w:type="spellStart"/>
+      <w:r>
+        <w:rPr>
+          <w:lang w:bidi="ar-EG"/>
+        </w:rPr>
+        <w:t>Npm</w:t>
+      </w:r>
+      <w:proofErr w:type="spellEnd"/>
+      <w:r>
+        <w:rPr>
+          <w:lang w:bidi="ar-EG"/>
+        </w:rPr>
+        <w:t xml:space="preserve"> test</w:t>
+      </w:r>
+    </w:p>
+    <w:p>
+      <w:pPr>
+        <w:jc w:val="right"/>
+        <w:rPr>
+          <w:rtl/>
+          <w:lang w:bidi="ar-EG"/>
+        </w:rPr>
+      </w:pPr>
+      <w:proofErr w:type="spellStart"/>
+      <w:r>
+        <w:rPr>
+          <w:lang w:bidi="ar-EG"/>
+        </w:rPr>
+        <w:t>Nodemon</w:t>
+      </w:r>
+      <w:proofErr w:type="spellEnd"/>
+      <w:r>
+        <w:rPr>
+          <w:lang w:bidi="ar-EG"/>
+        </w:rPr>
+        <w:t xml:space="preserve"> </w:t>
+      </w:r>
+      <w:r>
+        <w:rPr>
+          <w:lang w:bidi="ar-EG"/>
+        </w:rPr>
+        <w:t xml:space="preserve"> –</w:t>
+      </w:r>
+      <w:proofErr w:type="spellStart"/>
+      <w:r>
+        <w:rPr>
+          <w:lang w:bidi="ar-EG"/>
+        </w:rPr>
+        <w:t>exec'npm</w:t>
+      </w:r>
+      <w:proofErr w:type="spellEnd"/>
+      <w:r>
+        <w:rPr>
+          <w:lang w:bidi="ar-EG"/>
+        </w:rPr>
+        <w:t xml:space="preserve"> test'</w:t>
+      </w:r>
+    </w:p>
+    <w:p>
+      <w:pPr>
+        <w:jc w:val="right"/>
+        <w:rPr>
+          <w:rtl/>
+          <w:lang w:bidi="ar-EG"/>
+        </w:rPr>
+      </w:pPr>
+    </w:p>
+    <w:p>
+      <w:pPr>
+        <w:jc w:val="right"/>
+        <w:rPr>
+          <w:rtl/>
+          <w:lang w:bidi="ar-EG"/>
+        </w:rPr>
+      </w:pPr>
+      <w:proofErr w:type="spellStart"/>
+      <w:r>
+        <w:rPr>
+          <w:lang w:bidi="ar-EG"/>
+        </w:rPr>
+        <w:t>npm</w:t>
+      </w:r>
+      <w:proofErr w:type="spellEnd"/>
+      <w:r>
+        <w:rPr>
+          <w:lang w:bidi="ar-EG"/>
+        </w:rPr>
+        <w:t xml:space="preserve"> install expect@1.20.2 --save-dev</w:t>
+      </w:r>
+    </w:p>
+    <w:p>
+      <w:pPr>
+        <w:jc w:val="right"/>
+        <w:rPr>
+          <w:rtl/>
+          <w:lang w:bidi="ar-EG"/>
+        </w:rPr>
+      </w:pPr>
+    </w:p>
+    <w:p>
+      <w:pPr>
+        <w:jc w:val="right"/>
+        <w:rPr>
+          <w:rFonts w:hint="cs"/>
+          <w:rtl/>
+          <w:lang w:bidi="ar-EG"/>
+        </w:rPr>
+      </w:pPr>
+      <w:proofErr w:type="spellStart"/>
+      <w:r>
+        <w:rPr>
+          <w:rFonts w:ascii="Lucida Console" w:hAnsi="Lucida Console" w:cs="Lucida Console"/>
+          <w:sz w:val="18"/>
+          <w:szCs w:val="18"/>
+        </w:rPr>
+        <w:t>npm</w:t>
+      </w:r>
+      <w:proofErr w:type="spellEnd"/>
+      <w:r>
+        <w:rPr>
+          <w:rFonts w:ascii="Lucida Console" w:hAnsi="Lucida Console" w:cs="Lucida Console"/>
+          <w:sz w:val="18"/>
+          <w:szCs w:val="18"/>
+        </w:rPr>
+        <w:t xml:space="preserve"> </w:t>
+      </w:r>
+      <w:proofErr w:type="spellStart"/>
+      <w:r>
+        <w:rPr>
+          <w:rFonts w:ascii="Lucida Console" w:hAnsi="Lucida Console" w:cs="Lucida Console"/>
+          <w:sz w:val="18"/>
+          <w:szCs w:val="18"/>
+        </w:rPr>
+        <w:t>i</w:t>
+      </w:r>
+      <w:proofErr w:type="spellEnd"/>
+      <w:r>
+        <w:rPr>
+          <w:rFonts w:ascii="Lucida Console" w:hAnsi="Lucida Console" w:cs="Lucida Console"/>
+          <w:sz w:val="18"/>
+          <w:szCs w:val="18"/>
+        </w:rPr>
+        <w:t xml:space="preserve"> rewire --save-dev</w:t>
+      </w:r>
+    </w:p>
+    <w:p>
+      <w:pPr>
+        <w:jc w:val="right"/>
+        <w:rPr>
+          <w:lang w:bidi="ar-EG"/>
+        </w:rPr>
+      </w:pPr>
+      <w:r>
+        <w:rPr>
+          <w:lang w:bidi="ar-EG"/>
+        </w:rPr>
+        <w:t xml:space="preserve">connect with mongo </w:t>
+      </w:r>
+    </w:p>
+    <w:p>
+      <w:pPr>
+        <w:jc w:val="right"/>
+        <w:rPr>
+          <w:rFonts w:hint="cs"/>
+          <w:rtl/>
+          <w:lang w:bidi="ar-EG"/>
+        </w:rPr>
+      </w:pPr>
+      <w:r>
+        <w:rPr>
+          <w:lang w:bidi="ar-EG"/>
+        </w:rPr>
+        <w:t xml:space="preserve">node </w:t>
+      </w:r>
+      <w:proofErr w:type="spellStart"/>
+      <w:r>
+        <w:rPr>
+          <w:lang w:bidi="ar-EG"/>
+        </w:rPr>
+        <w:t>mongodb</w:t>
+      </w:r>
+      <w:proofErr w:type="spellEnd"/>
+      <w:r>
+        <w:rPr>
+          <w:lang w:bidi="ar-EG"/>
+        </w:rPr>
+        <w:t xml:space="preserve"> native</w:t>
+      </w:r>
+    </w:p>
+    <w:p>
+      <w:pPr>
+        <w:shd w:val="clear" w:color="auto" w:fill="F6F8FA"/>
+        <w:tabs>
+          <w:tab w:val="left" w:pos="916"/>
+          <w:tab w:val="left" w:pos="1832"/>
+          <w:tab w:val="left" w:pos="2748"/>
+          <w:tab w:val="left" w:pos="3664"/>
+          <w:tab w:val="left" w:pos="4580"/>
+          <w:tab w:val="left" w:pos="5496"/>
+          <w:tab w:val="left" w:pos="6412"/>
+          <w:tab w:val="left" w:pos="7328"/>
+          <w:tab w:val="left" w:pos="8244"/>
+          <w:tab w:val="left" w:pos="9160"/>
+          <w:tab w:val="left" w:pos="10076"/>
+          <w:tab w:val="left" w:pos="10992"/>
+          <w:tab w:val="left" w:pos="11908"/>
+          <w:tab w:val="left" w:pos="12824"/>
+          <w:tab w:val="left" w:pos="13740"/>
+          <w:tab w:val="left" w:pos="14656"/>
+        </w:tabs>
+        <w:bidi w:val="0"/>
+        <w:spacing w:line="240" w:lineRule="auto"/>
+        <w:rPr>
+          <w:rFonts w:ascii="Consolas" w:eastAsia="Times New Roman" w:hAnsi="Consolas" w:cs="Consolas"/>
+          <w:color w:val="24292E"/>
+          <w:sz w:val="20"/>
+          <w:szCs w:val="20"/>
+        </w:rPr>
+      </w:pPr>
+      <w:proofErr w:type="spellStart"/>
+      <w:r>
+        <w:rPr>
+          <w:rFonts w:ascii="Consolas" w:eastAsia="Times New Roman" w:hAnsi="Consolas" w:cs="Consolas"/>
+          <w:color w:val="24292E"/>
+          <w:sz w:val="20"/>
+          <w:szCs w:val="20"/>
+        </w:rPr>
+        <w:t>npm</w:t>
+      </w:r>
+      <w:proofErr w:type="spellEnd"/>
+      <w:r>
+        <w:rPr>
+          <w:rFonts w:ascii="Consolas" w:eastAsia="Times New Roman" w:hAnsi="Consolas" w:cs="Consolas"/>
+          <w:color w:val="24292E"/>
+          <w:sz w:val="20"/>
+          <w:szCs w:val="20"/>
+        </w:rPr>
+        <w:t xml:space="preserve"> install </w:t>
+      </w:r>
+      <w:proofErr w:type="spellStart"/>
+      <w:r>
+        <w:rPr>
+          <w:rFonts w:ascii="Consolas" w:eastAsia="Times New Roman" w:hAnsi="Consolas" w:cs="Consolas"/>
+          <w:color w:val="24292E"/>
+          <w:sz w:val="20"/>
+          <w:szCs w:val="20"/>
+        </w:rPr>
+        <w:t>mongodb</w:t>
+      </w:r>
+      <w:proofErr w:type="spellEnd"/>
+      <w:r>
+        <w:rPr>
+          <w:rFonts w:ascii="Consolas" w:eastAsia="Times New Roman" w:hAnsi="Consolas" w:cs="Consolas"/>
+          <w:color w:val="24292E"/>
+          <w:sz w:val="20"/>
+          <w:szCs w:val="20"/>
+        </w:rPr>
+        <w:t xml:space="preserve"> --save</w:t>
+      </w:r>
+    </w:p>
+    <w:p>
+      <w:pPr>
+        <w:jc w:val="right"/>
+        <w:rPr>
+          <w:rFonts w:hint="cs"/>
+          <w:rtl/>
+          <w:lang w:bidi="ar-EG"/>
+        </w:rPr>
+      </w:pPr>
       <w:bookmarkStart w:id="0" w:name="_GoBack"/>
       <w:bookmarkEnd w:id="0"/>
-      <w:r>
-        <w:rPr>
-          <w:lang w:bidi="ar-EG"/>
-        </w:rPr>
-        <w:t>c</w:t>
-      </w:r>
-      <w:r>
-        <w:rPr>
-          <w:lang w:bidi="ar-EG"/>
-        </w:rPr>
-        <w:t>)</w:t>
-      </w:r>
-      <w:r>
-        <w:rPr>
-          <w:lang w:bidi="ar-EG"/>
-        </w:rPr>
-        <w:t xml:space="preserve"> key</w:t>
-      </w:r>
     </w:p>
     <w:sectPr>
       <w:pgSz w:w="11906" w:h="16838"/>
@@ -405,6 +965,55 @@
     <w:semiHidden/>
     <w:unhideWhenUsed/>
   </w:style>
+  <w:style w:type="paragraph" w:styleId="HTML">
+    <w:name w:val="HTML Preformatted"/>
+    <w:basedOn w:val="a"/>
+    <w:link w:val="HTMLChar"/>
+    <w:uiPriority w:val="99"/>
+    <w:semiHidden/>
+    <w:unhideWhenUsed/>
+    <w:rsid w:val="00670BED"/>
+    <w:pPr>
+      <w:tabs>
+        <w:tab w:val="left" w:pos="916"/>
+        <w:tab w:val="left" w:pos="1832"/>
+        <w:tab w:val="left" w:pos="2748"/>
+        <w:tab w:val="left" w:pos="3664"/>
+        <w:tab w:val="left" w:pos="4580"/>
+        <w:tab w:val="left" w:pos="5496"/>
+        <w:tab w:val="left" w:pos="6412"/>
+        <w:tab w:val="left" w:pos="7328"/>
+        <w:tab w:val="left" w:pos="8244"/>
+        <w:tab w:val="left" w:pos="9160"/>
+        <w:tab w:val="left" w:pos="10076"/>
+        <w:tab w:val="left" w:pos="10992"/>
+        <w:tab w:val="left" w:pos="11908"/>
+        <w:tab w:val="left" w:pos="12824"/>
+        <w:tab w:val="left" w:pos="13740"/>
+        <w:tab w:val="left" w:pos="14656"/>
+      </w:tabs>
+      <w:bidi w:val="0"/>
+      <w:spacing w:after="0" w:line="240" w:lineRule="auto"/>
+    </w:pPr>
+    <w:rPr>
+      <w:rFonts w:ascii="Courier New" w:eastAsia="Times New Roman" w:hAnsi="Courier New" w:cs="Courier New"/>
+      <w:sz w:val="20"/>
+      <w:szCs w:val="20"/>
+    </w:rPr>
+  </w:style>
+  <w:style w:type="character" w:customStyle="1" w:styleId="HTMLChar">
+    <w:name w:val="بتنسيق HTML مسبق Char"/>
+    <w:basedOn w:val="a0"/>
+    <w:link w:val="HTML"/>
+    <w:uiPriority w:val="99"/>
+    <w:semiHidden/>
+    <w:rsid w:val="00670BED"/>
+    <w:rPr>
+      <w:rFonts w:ascii="Courier New" w:eastAsia="Times New Roman" w:hAnsi="Courier New" w:cs="Courier New"/>
+      <w:sz w:val="20"/>
+      <w:szCs w:val="20"/>
+    </w:rPr>
+  </w:style>
 </w:styles>
 </file>
 
@@ -597,6 +1206,55 @@
     <w:uiPriority w:val="99"/>
     <w:semiHidden/>
     <w:unhideWhenUsed/>
+  </w:style>
+  <w:style w:type="paragraph" w:styleId="HTML">
+    <w:name w:val="HTML Preformatted"/>
+    <w:basedOn w:val="a"/>
+    <w:link w:val="HTMLChar"/>
+    <w:uiPriority w:val="99"/>
+    <w:semiHidden/>
+    <w:unhideWhenUsed/>
+    <w:rsid w:val="00670BED"/>
+    <w:pPr>
+      <w:tabs>
+        <w:tab w:val="left" w:pos="916"/>
+        <w:tab w:val="left" w:pos="1832"/>
+        <w:tab w:val="left" w:pos="2748"/>
+        <w:tab w:val="left" w:pos="3664"/>
+        <w:tab w:val="left" w:pos="4580"/>
+        <w:tab w:val="left" w:pos="5496"/>
+        <w:tab w:val="left" w:pos="6412"/>
+        <w:tab w:val="left" w:pos="7328"/>
+        <w:tab w:val="left" w:pos="8244"/>
+        <w:tab w:val="left" w:pos="9160"/>
+        <w:tab w:val="left" w:pos="10076"/>
+        <w:tab w:val="left" w:pos="10992"/>
+        <w:tab w:val="left" w:pos="11908"/>
+        <w:tab w:val="left" w:pos="12824"/>
+        <w:tab w:val="left" w:pos="13740"/>
+        <w:tab w:val="left" w:pos="14656"/>
+      </w:tabs>
+      <w:bidi w:val="0"/>
+      <w:spacing w:after="0" w:line="240" w:lineRule="auto"/>
+    </w:pPr>
+    <w:rPr>
+      <w:rFonts w:ascii="Courier New" w:eastAsia="Times New Roman" w:hAnsi="Courier New" w:cs="Courier New"/>
+      <w:sz w:val="20"/>
+      <w:szCs w:val="20"/>
+    </w:rPr>
+  </w:style>
+  <w:style w:type="character" w:customStyle="1" w:styleId="HTMLChar">
+    <w:name w:val="بتنسيق HTML مسبق Char"/>
+    <w:basedOn w:val="a0"/>
+    <w:link w:val="HTML"/>
+    <w:uiPriority w:val="99"/>
+    <w:semiHidden/>
+    <w:rsid w:val="00670BED"/>
+    <w:rPr>
+      <w:rFonts w:ascii="Courier New" w:eastAsia="Times New Roman" w:hAnsi="Courier New" w:cs="Courier New"/>
+      <w:sz w:val="20"/>
+      <w:szCs w:val="20"/>
+    </w:rPr>
   </w:style>
 </w:styles>
 </file>
